--- a/documentation/Research & Planning/Appendix D - Interview/Client Interview.docx
+++ b/documentation/Research & Planning/Appendix D - Interview/Client Interview.docx
@@ -3,8 +3,31 @@
 <w:document xmlns:wpc="http://schemas.microsoft.com/office/word/2010/wordprocessingCanvas" xmlns:cx="http://schemas.microsoft.com/office/drawing/2014/chartex" xmlns:cx1="http://schemas.microsoft.com/office/drawing/2015/9/8/chartex" xmlns:cx2="http://schemas.microsoft.com/office/drawing/2015/10/21/chartex" xmlns:cx3="http://schemas.microsoft.com/office/drawing/2016/5/9/chartex" xmlns:cx4="http://schemas.microsoft.com/office/drawing/2016/5/10/chartex" xmlns:cx5="http://schemas.microsoft.com/office/drawing/2016/5/11/chartex" xmlns:cx6="http://schemas.microsoft.com/office/drawing/2016/5/12/chartex" xmlns:cx7="http://schemas.microsoft.com/office/drawing/2016/5/13/chartex" xmlns:cx8="http://schemas.microsoft.com/office/drawing/2016/5/14/chartex" xmlns:mc="http://schemas.openxmlformats.org/markup-compatibility/2006" xmlns:aink="http://schemas.microsoft.com/office/drawing/2016/ink" xmlns:am3d="http://schemas.microsoft.com/office/drawing/2017/model3d" xmlns:o="urn:schemas-microsoft-com:office:office" xmlns:r="http://schemas.openxmlformats.org/officeDocument/2006/relationships" xmlns:m="http://schemas.openxmlformats.org/officeDocument/2006/math" xmlns:v="urn:schemas-microsoft-com:vml" xmlns:wp14="http://schemas.microsoft.com/office/word/2010/wordprocessingDrawing" xmlns:wp="http://schemas.openxmlformats.org/drawingml/2006/wordprocessingDrawing" xmlns:w10="urn:schemas-microsoft-com:office:word" xmlns:w="http://schemas.openxmlformats.org/wordprocessingml/2006/main" xmlns:w14="http://schemas.microsoft.com/office/word/2010/wordml" xmlns:w15="http://schemas.microsoft.com/office/word/2012/wordml" xmlns:w16cex="http://schemas.microsoft.com/office/word/2018/wordml/cex" xmlns:w16cid="http://schemas.microsoft.com/office/word/2016/wordml/cid" xmlns:w16="http://schemas.microsoft.com/office/word/2018/wordml" xmlns:w16sdtdh="http://schemas.microsoft.com/office/word/2020/wordml/sdtdatahash" xmlns:w16se="http://schemas.microsoft.com/office/word/2015/wordml/symex" xmlns:wpg="http://schemas.microsoft.com/office/word/2010/wordprocessingGroup" xmlns:wpi="http://schemas.microsoft.com/office/word/2010/wordprocessingInk" xmlns:wne="http://schemas.microsoft.com/office/word/2006/wordml" xmlns:wps="http://schemas.microsoft.com/office/word/2010/wordprocessingShape" mc:Ignorable="w14 w15 w16se w16cid w16 w16cex w16sdtdh wp14">
   <w:body>
     <w:p>
-      <w:r>
+      <w:pPr>
+        <w:rPr>
+          <w:b/>
+          <w:bCs/>
+          <w:sz w:val="28"/>
+          <w:szCs w:val="28"/>
+        </w:rPr>
+      </w:pPr>
+      <w:r>
+        <w:rPr>
+          <w:b/>
+          <w:bCs/>
+          <w:sz w:val="28"/>
+          <w:szCs w:val="28"/>
+        </w:rPr>
         <w:t xml:space="preserve">Client Interview </w:t>
+      </w:r>
+      <w:r>
+        <w:rPr>
+          <w:b/>
+          <w:bCs/>
+          <w:sz w:val="28"/>
+          <w:szCs w:val="28"/>
+        </w:rPr>
+        <w:t>Questions</w:t>
       </w:r>
     </w:p>
     <w:p>
@@ -14,8 +37,16 @@
           <w:ilvl w:val="0"/>
           <w:numId w:val="1"/>
         </w:numPr>
-      </w:pPr>
-      <w:r>
+        <w:rPr>
+          <w:sz w:val="28"/>
+          <w:szCs w:val="28"/>
+        </w:rPr>
+      </w:pPr>
+      <w:r>
+        <w:rPr>
+          <w:sz w:val="28"/>
+          <w:szCs w:val="28"/>
+        </w:rPr>
         <w:t>For background information, what is your role in the restaurant?</w:t>
       </w:r>
     </w:p>
@@ -26,8 +57,16 @@
           <w:ilvl w:val="0"/>
           <w:numId w:val="1"/>
         </w:numPr>
-      </w:pPr>
-      <w:r>
+        <w:rPr>
+          <w:sz w:val="28"/>
+          <w:szCs w:val="28"/>
+        </w:rPr>
+      </w:pPr>
+      <w:r>
+        <w:rPr>
+          <w:sz w:val="28"/>
+          <w:szCs w:val="28"/>
+        </w:rPr>
         <w:t>How long have you been a restaurant owner?</w:t>
       </w:r>
     </w:p>
@@ -38,8 +77,16 @@
           <w:ilvl w:val="0"/>
           <w:numId w:val="1"/>
         </w:numPr>
-      </w:pPr>
-      <w:r>
+        <w:rPr>
+          <w:sz w:val="28"/>
+          <w:szCs w:val="28"/>
+        </w:rPr>
+      </w:pPr>
+      <w:r>
+        <w:rPr>
+          <w:sz w:val="28"/>
+          <w:szCs w:val="28"/>
+        </w:rPr>
         <w:t>Have you ever used a reservation system for your restaurant before?</w:t>
       </w:r>
     </w:p>
@@ -50,8 +97,16 @@
           <w:ilvl w:val="0"/>
           <w:numId w:val="1"/>
         </w:numPr>
-      </w:pPr>
-      <w:r>
+        <w:rPr>
+          <w:sz w:val="28"/>
+          <w:szCs w:val="28"/>
+        </w:rPr>
+      </w:pPr>
+      <w:r>
+        <w:rPr>
+          <w:sz w:val="28"/>
+          <w:szCs w:val="28"/>
+        </w:rPr>
         <w:t>If yes, what parts of the system did you find useful?</w:t>
       </w:r>
     </w:p>
@@ -62,8 +117,16 @@
           <w:ilvl w:val="0"/>
           <w:numId w:val="1"/>
         </w:numPr>
-      </w:pPr>
-      <w:r>
+        <w:rPr>
+          <w:sz w:val="28"/>
+          <w:szCs w:val="28"/>
+        </w:rPr>
+      </w:pPr>
+      <w:r>
+        <w:rPr>
+          <w:sz w:val="28"/>
+          <w:szCs w:val="28"/>
+        </w:rPr>
         <w:t>Are there any parts that you didn’t find useful or necessary?</w:t>
       </w:r>
     </w:p>
@@ -74,8 +137,16 @@
           <w:ilvl w:val="0"/>
           <w:numId w:val="1"/>
         </w:numPr>
-      </w:pPr>
-      <w:r>
+        <w:rPr>
+          <w:sz w:val="28"/>
+          <w:szCs w:val="28"/>
+        </w:rPr>
+      </w:pPr>
+      <w:r>
+        <w:rPr>
+          <w:sz w:val="28"/>
+          <w:szCs w:val="28"/>
+        </w:rPr>
         <w:t>If a reservation system were to be made from scratch, what features would you consider necessary?</w:t>
       </w:r>
     </w:p>
@@ -86,14 +157,30 @@
           <w:ilvl w:val="0"/>
           <w:numId w:val="1"/>
         </w:numPr>
-      </w:pPr>
-      <w:r>
+        <w:rPr>
+          <w:sz w:val="28"/>
+          <w:szCs w:val="28"/>
+        </w:rPr>
+      </w:pPr>
+      <w:r>
+        <w:rPr>
+          <w:sz w:val="28"/>
+          <w:szCs w:val="28"/>
+        </w:rPr>
         <w:t xml:space="preserve">Would you want the bookings to be on a table-by-table basis? Or set up considering the max capacity of the venue, allowing you to </w:t>
       </w:r>
       <w:r>
+        <w:rPr>
+          <w:sz w:val="28"/>
+          <w:szCs w:val="28"/>
+        </w:rPr>
         <w:t>readjust</w:t>
       </w:r>
       <w:r>
+        <w:rPr>
+          <w:sz w:val="28"/>
+          <w:szCs w:val="28"/>
+        </w:rPr>
         <w:t xml:space="preserve"> seating to suit the party size?</w:t>
       </w:r>
     </w:p>
@@ -104,9 +191,17 @@
           <w:ilvl w:val="0"/>
           <w:numId w:val="1"/>
         </w:numPr>
-      </w:pPr>
-      <w:r>
-        <w:t>Are there any features or statistics you would like to see on the “admin dashboard”?</w:t>
+        <w:rPr>
+          <w:sz w:val="28"/>
+          <w:szCs w:val="28"/>
+        </w:rPr>
+      </w:pPr>
+      <w:r>
+        <w:rPr>
+          <w:sz w:val="28"/>
+          <w:szCs w:val="28"/>
+        </w:rPr>
+        <w:t>Are there any features that you think could help build customer relationships that I could incorporate into the application?</w:t>
       </w:r>
     </w:p>
     <w:p>
@@ -116,6 +211,36 @@
           <w:ilvl w:val="0"/>
           <w:numId w:val="1"/>
         </w:numPr>
+        <w:rPr>
+          <w:sz w:val="28"/>
+          <w:szCs w:val="28"/>
+        </w:rPr>
+      </w:pPr>
+      <w:r>
+        <w:rPr>
+          <w:sz w:val="28"/>
+          <w:szCs w:val="28"/>
+        </w:rPr>
+        <w:t>Are there any</w:t>
+      </w:r>
+      <w:r>
+        <w:rPr>
+          <w:sz w:val="28"/>
+          <w:szCs w:val="28"/>
+        </w:rPr>
+        <w:t xml:space="preserve"> other</w:t>
+      </w:r>
+      <w:r>
+        <w:rPr>
+          <w:sz w:val="28"/>
+          <w:szCs w:val="28"/>
+        </w:rPr>
+        <w:t xml:space="preserve"> features you would like to see on the “admin dashboard”?</w:t>
+      </w:r>
+    </w:p>
+    <w:p>
+      <w:pPr>
+        <w:pStyle w:val="ListParagraph"/>
       </w:pPr>
     </w:p>
     <w:sectPr>
@@ -219,7 +344,7 @@
       </w:pPr>
     </w:lvl>
   </w:abstractNum>
-  <w:num w:numId="1">
+  <w:num w:numId="1" w16cid:durableId="802768510">
     <w:abstractNumId w:val="0"/>
   </w:num>
 </w:numbering>
